--- a/Solucion_BACKEND-PRUEBA TECNICA_Lintic.docx
+++ b/Solucion_BACKEND-PRUEBA TECNICA_Lintic.docx
@@ -1485,10 +1485,10 @@
         </w:rPr>
         <w:lastRenderedPageBreak/>
         <w:drawing>
-          <wp:inline distT="0" distB="0" distL="0" distR="0" wp14:anchorId="7AD6DC7A" wp14:editId="3AF140BB">
-            <wp:extent cx="5943600" cy="3390900"/>
-            <wp:effectExtent l="0" t="0" r="0" b="0"/>
-            <wp:docPr id="351051199" name="Imagen 1"/>
+          <wp:inline distT="0" distB="0" distL="0" distR="0" wp14:anchorId="6C97199A" wp14:editId="22C1A2B1">
+            <wp:extent cx="5943600" cy="3367405"/>
+            <wp:effectExtent l="0" t="0" r="0" b="4445"/>
+            <wp:docPr id="535440224" name="Imagen 1" descr="Interfaz de usuario gráfica, Texto, Aplicación, Correo electrónico&#10;&#10;Descripción generada automáticamente"/>
             <wp:cNvGraphicFramePr>
               <a:graphicFrameLocks xmlns:a="http://schemas.openxmlformats.org/drawingml/2006/main" noChangeAspect="1"/>
             </wp:cNvGraphicFramePr>
@@ -1496,7 +1496,7 @@
               <a:graphicData uri="http://schemas.openxmlformats.org/drawingml/2006/picture">
                 <pic:pic xmlns:pic="http://schemas.openxmlformats.org/drawingml/2006/picture">
                   <pic:nvPicPr>
-                    <pic:cNvPr id="351051199" name=""/>
+                    <pic:cNvPr id="535440224" name="Imagen 1" descr="Interfaz de usuario gráfica, Texto, Aplicación, Correo electrónico&#10;&#10;Descripción generada automáticamente"/>
                     <pic:cNvPicPr/>
                   </pic:nvPicPr>
                   <pic:blipFill>
@@ -1508,7 +1508,7 @@
                   <pic:spPr>
                     <a:xfrm>
                       <a:off x="0" y="0"/>
-                      <a:ext cx="5943600" cy="3390900"/>
+                      <a:ext cx="5943600" cy="3367405"/>
                     </a:xfrm>
                     <a:prstGeom prst="rect">
                       <a:avLst/>
@@ -1538,10 +1538,10 @@
           <w:noProof/>
         </w:rPr>
         <w:drawing>
-          <wp:inline distT="0" distB="0" distL="0" distR="0" wp14:anchorId="087261EB" wp14:editId="5CE77763">
-            <wp:extent cx="5943600" cy="2790825"/>
-            <wp:effectExtent l="0" t="0" r="0" b="9525"/>
-            <wp:docPr id="1794744148" name="Imagen 1" descr="Interfaz de usuario gráfica, Texto&#10;&#10;Descripción generada automáticamente"/>
+          <wp:inline distT="0" distB="0" distL="0" distR="0" wp14:anchorId="3FFF794E" wp14:editId="06152FAF">
+            <wp:extent cx="5943600" cy="2447290"/>
+            <wp:effectExtent l="0" t="0" r="0" b="0"/>
+            <wp:docPr id="1271831198" name="Imagen 1" descr="Interfaz de usuario gráfica, Texto&#10;&#10;Descripción generada automáticamente"/>
             <wp:cNvGraphicFramePr>
               <a:graphicFrameLocks xmlns:a="http://schemas.openxmlformats.org/drawingml/2006/main" noChangeAspect="1"/>
             </wp:cNvGraphicFramePr>
@@ -1549,7 +1549,56 @@
               <a:graphicData uri="http://schemas.openxmlformats.org/drawingml/2006/picture">
                 <pic:pic xmlns:pic="http://schemas.openxmlformats.org/drawingml/2006/picture">
                   <pic:nvPicPr>
-                    <pic:cNvPr id="1794744148" name="Imagen 1" descr="Interfaz de usuario gráfica, Texto&#10;&#10;Descripción generada automáticamente"/>
+                    <pic:cNvPr id="1271831198" name="Imagen 1" descr="Interfaz de usuario gráfica, Texto&#10;&#10;Descripción generada automáticamente"/>
+                    <pic:cNvPicPr/>
+                  </pic:nvPicPr>
+                  <pic:blipFill>
+                    <a:blip r:embed="rId6"/>
+                    <a:stretch>
+                      <a:fillRect/>
+                    </a:stretch>
+                  </pic:blipFill>
+                  <pic:spPr>
+                    <a:xfrm>
+                      <a:off x="0" y="0"/>
+                      <a:ext cx="5943600" cy="2447290"/>
+                    </a:xfrm>
+                    <a:prstGeom prst="rect">
+                      <a:avLst/>
+                    </a:prstGeom>
+                  </pic:spPr>
+                </pic:pic>
+              </a:graphicData>
+            </a:graphic>
+          </wp:inline>
+        </w:drawing>
+      </w:r>
+    </w:p>
+    <w:p>
+      <w:r>
+        <w:t>El archivo dockerFile se deja en el proyecto solución</w:t>
+      </w:r>
+    </w:p>
+    <w:p/>
+    <w:p>
+      <w:r>
+        <w:rPr>
+          <w:noProof/>
+        </w:rPr>
+        <w:lastRenderedPageBreak/>
+        <w:drawing>
+          <wp:inline distT="0" distB="0" distL="0" distR="0" wp14:anchorId="3CBA76FD" wp14:editId="1F51D60B">
+            <wp:extent cx="5943600" cy="2939415"/>
+            <wp:effectExtent l="0" t="0" r="0" b="0"/>
+            <wp:docPr id="699209835" name="Imagen 1" descr="Interfaz de usuario gráfica, Texto, Aplicación, Correo electrónico&#10;&#10;Descripción generada automáticamente"/>
+            <wp:cNvGraphicFramePr>
+              <a:graphicFrameLocks xmlns:a="http://schemas.openxmlformats.org/drawingml/2006/main" noChangeAspect="1"/>
+            </wp:cNvGraphicFramePr>
+            <a:graphic xmlns:a="http://schemas.openxmlformats.org/drawingml/2006/main">
+              <a:graphicData uri="http://schemas.openxmlformats.org/drawingml/2006/picture">
+                <pic:pic xmlns:pic="http://schemas.openxmlformats.org/drawingml/2006/picture">
+                  <pic:nvPicPr>
+                    <pic:cNvPr id="699209835" name="Imagen 1" descr="Interfaz de usuario gráfica, Texto, Aplicación, Correo electrónico&#10;&#10;Descripción generada automáticamente"/>
                     <pic:cNvPicPr/>
                   </pic:nvPicPr>
                   <pic:blipFill>
@@ -1561,7 +1610,7 @@
                   <pic:spPr>
                     <a:xfrm>
                       <a:off x="0" y="0"/>
-                      <a:ext cx="5943600" cy="2790825"/>
+                      <a:ext cx="5943600" cy="2939415"/>
                     </a:xfrm>
                     <a:prstGeom prst="rect">
                       <a:avLst/>
@@ -1573,55 +1622,6 @@
           </wp:inline>
         </w:drawing>
       </w:r>
-    </w:p>
-    <w:p>
-      <w:r>
-        <w:t>El archivo dockerFile se deja en el proyecto solución</w:t>
-      </w:r>
-    </w:p>
-    <w:p/>
-    <w:p>
-      <w:r>
-        <w:rPr>
-          <w:noProof/>
-        </w:rPr>
-        <w:lastRenderedPageBreak/>
-        <w:drawing>
-          <wp:inline distT="0" distB="0" distL="0" distR="0" wp14:anchorId="66C18BF0" wp14:editId="6A2258B6">
-            <wp:extent cx="5943600" cy="1677035"/>
-            <wp:effectExtent l="0" t="0" r="0" b="0"/>
-            <wp:docPr id="564673854" name="Imagen 1" descr="Interfaz de usuario gráfica, Aplicación&#10;&#10;Descripción generada automáticamente"/>
-            <wp:cNvGraphicFramePr>
-              <a:graphicFrameLocks xmlns:a="http://schemas.openxmlformats.org/drawingml/2006/main" noChangeAspect="1"/>
-            </wp:cNvGraphicFramePr>
-            <a:graphic xmlns:a="http://schemas.openxmlformats.org/drawingml/2006/main">
-              <a:graphicData uri="http://schemas.openxmlformats.org/drawingml/2006/picture">
-                <pic:pic xmlns:pic="http://schemas.openxmlformats.org/drawingml/2006/picture">
-                  <pic:nvPicPr>
-                    <pic:cNvPr id="564673854" name="Imagen 1" descr="Interfaz de usuario gráfica, Aplicación&#10;&#10;Descripción generada automáticamente"/>
-                    <pic:cNvPicPr/>
-                  </pic:nvPicPr>
-                  <pic:blipFill>
-                    <a:blip r:embed="rId19"/>
-                    <a:stretch>
-                      <a:fillRect/>
-                    </a:stretch>
-                  </pic:blipFill>
-                  <pic:spPr>
-                    <a:xfrm>
-                      <a:off x="0" y="0"/>
-                      <a:ext cx="5943600" cy="1677035"/>
-                    </a:xfrm>
-                    <a:prstGeom prst="rect">
-                      <a:avLst/>
-                    </a:prstGeom>
-                  </pic:spPr>
-                </pic:pic>
-              </a:graphicData>
-            </a:graphic>
-          </wp:inline>
-        </w:drawing>
-      </w:r>
       <w:r>
         <w:t xml:space="preserve"> </w:t>
       </w:r>
@@ -1677,14 +1677,16 @@
         <w:rPr>
           <w:b/>
           <w:bCs/>
+          <w:lang w:val="en-US"/>
         </w:rPr>
       </w:pPr>
       <w:r>
         <w:rPr>
           <w:b/>
           <w:bCs/>
-        </w:rPr>
-        <w:t>docker run -p 80:5001 -e ASPNETCORE_URLS="http://+:5001" entregableandres:v1.0.1</w:t>
+          <w:lang w:val="en-US"/>
+        </w:rPr>
+        <w:t>docker run -p 8082:8080 entregableandres:v1.0.2</w:t>
       </w:r>
     </w:p>
     <w:p>
@@ -1694,25 +1696,20 @@
           <w:bCs/>
         </w:rPr>
       </w:pPr>
-    </w:p>
-    <w:p>
-      <w:pPr>
+      <w:r>
         <w:rPr>
           <w:b/>
           <w:bCs/>
         </w:rPr>
-      </w:pPr>
-      <w:r>
-        <w:rPr>
-          <w:b/>
-          <w:bCs/>
-        </w:rPr>
         <w:t>tercer paso si es opcional</w:t>
       </w:r>
     </w:p>
     <w:p>
       <w:r>
-        <w:t>docker save -o entregableandres_v1.0.1.tar entregableandres:v1.0.1</w:t>
+        <w:t>docker save -o entregableandres_v1.0.1.tar entregableandres:v1.0.</w:t>
+      </w:r>
+      <w:r>
+        <w:t>2</w:t>
       </w:r>
     </w:p>
     <w:p/>
@@ -1770,7 +1767,7 @@
                     <pic:cNvPicPr/>
                   </pic:nvPicPr>
                   <pic:blipFill>
-                    <a:blip r:embed="rId20"/>
+                    <a:blip r:embed="rId19"/>
                     <a:stretch>
                       <a:fillRect/>
                     </a:stretch>
@@ -1793,15 +1790,36 @@
     </w:p>
     <w:p/>
     <w:p>
-      <w:r>
+      <w:pPr>
         <w:rPr>
           <w:noProof/>
         </w:rPr>
+      </w:pPr>
+      <w:r>
+        <w:rPr>
+          <w:noProof/>
+        </w:rPr>
+        <w:t xml:space="preserve">Mi rama se llama </w:t>
+      </w:r>
+      <w:r>
+        <w:rPr>
+          <w:noProof/>
+        </w:rPr>
+        <w:t>DevopsAndresSpring</w:t>
+      </w:r>
+    </w:p>
+    <w:p/>
+    <w:p/>
+    <w:p>
+      <w:r>
+        <w:rPr>
+          <w:noProof/>
+        </w:rPr>
         <w:drawing>
-          <wp:inline distT="0" distB="0" distL="0" distR="0" wp14:anchorId="6AA133DD" wp14:editId="1E5A2C98">
-            <wp:extent cx="5943600" cy="2769235"/>
-            <wp:effectExtent l="0" t="0" r="0" b="0"/>
-            <wp:docPr id="1677079597" name="Imagen 1" descr="Interfaz de usuario gráfica, Texto, Aplicación&#10;&#10;Descripción generada automáticamente"/>
+          <wp:inline distT="0" distB="0" distL="0" distR="0" wp14:anchorId="68E59FCB" wp14:editId="1B23F8BB">
+            <wp:extent cx="5943600" cy="3197860"/>
+            <wp:effectExtent l="0" t="0" r="0" b="2540"/>
+            <wp:docPr id="1637641094" name="Imagen 1"/>
             <wp:cNvGraphicFramePr>
               <a:graphicFrameLocks xmlns:a="http://schemas.openxmlformats.org/drawingml/2006/main" noChangeAspect="1"/>
             </wp:cNvGraphicFramePr>
@@ -1809,7 +1827,51 @@
               <a:graphicData uri="http://schemas.openxmlformats.org/drawingml/2006/picture">
                 <pic:pic xmlns:pic="http://schemas.openxmlformats.org/drawingml/2006/picture">
                   <pic:nvPicPr>
-                    <pic:cNvPr id="1677079597" name="Imagen 1" descr="Interfaz de usuario gráfica, Texto, Aplicación&#10;&#10;Descripción generada automáticamente"/>
+                    <pic:cNvPr id="1637641094" name=""/>
+                    <pic:cNvPicPr/>
+                  </pic:nvPicPr>
+                  <pic:blipFill>
+                    <a:blip r:embed="rId20"/>
+                    <a:stretch>
+                      <a:fillRect/>
+                    </a:stretch>
+                  </pic:blipFill>
+                  <pic:spPr>
+                    <a:xfrm>
+                      <a:off x="0" y="0"/>
+                      <a:ext cx="5943600" cy="3197860"/>
+                    </a:xfrm>
+                    <a:prstGeom prst="rect">
+                      <a:avLst/>
+                    </a:prstGeom>
+                  </pic:spPr>
+                </pic:pic>
+              </a:graphicData>
+            </a:graphic>
+          </wp:inline>
+        </w:drawing>
+      </w:r>
+    </w:p>
+    <w:p/>
+    <w:p>
+      <w:r>
+        <w:rPr>
+          <w:noProof/>
+        </w:rPr>
+        <w:lastRenderedPageBreak/>
+        <w:drawing>
+          <wp:inline distT="0" distB="0" distL="0" distR="0" wp14:anchorId="5C17DEC0" wp14:editId="1AC95A6C">
+            <wp:extent cx="5638800" cy="3667125"/>
+            <wp:effectExtent l="0" t="0" r="0" b="9525"/>
+            <wp:docPr id="1634467929" name="Imagen 1"/>
+            <wp:cNvGraphicFramePr>
+              <a:graphicFrameLocks xmlns:a="http://schemas.openxmlformats.org/drawingml/2006/main" noChangeAspect="1"/>
+            </wp:cNvGraphicFramePr>
+            <a:graphic xmlns:a="http://schemas.openxmlformats.org/drawingml/2006/main">
+              <a:graphicData uri="http://schemas.openxmlformats.org/drawingml/2006/picture">
+                <pic:pic xmlns:pic="http://schemas.openxmlformats.org/drawingml/2006/picture">
+                  <pic:nvPicPr>
+                    <pic:cNvPr id="1634467929" name=""/>
                     <pic:cNvPicPr/>
                   </pic:nvPicPr>
                   <pic:blipFill>
@@ -1821,7 +1883,7 @@
                   <pic:spPr>
                     <a:xfrm>
                       <a:off x="0" y="0"/>
-                      <a:ext cx="5943600" cy="2769235"/>
+                      <a:ext cx="5638800" cy="3667125"/>
                     </a:xfrm>
                     <a:prstGeom prst="rect">
                       <a:avLst/>
@@ -1840,12 +1902,11 @@
         <w:rPr>
           <w:noProof/>
         </w:rPr>
-        <w:lastRenderedPageBreak/>
         <w:drawing>
-          <wp:inline distT="0" distB="0" distL="0" distR="0" wp14:anchorId="2BADB582" wp14:editId="4218F925">
-            <wp:extent cx="5629275" cy="3724275"/>
-            <wp:effectExtent l="0" t="0" r="9525" b="9525"/>
-            <wp:docPr id="1328433675" name="Imagen 1"/>
+          <wp:inline distT="0" distB="0" distL="0" distR="0" wp14:anchorId="46D02356" wp14:editId="08863260">
+            <wp:extent cx="5943600" cy="3073400"/>
+            <wp:effectExtent l="0" t="0" r="0" b="0"/>
+            <wp:docPr id="1479752403" name="Imagen 1" descr="Interfaz de usuario gráfica, Texto, Aplicación, Correo electrónico&#10;&#10;Descripción generada automáticamente"/>
             <wp:cNvGraphicFramePr>
               <a:graphicFrameLocks xmlns:a="http://schemas.openxmlformats.org/drawingml/2006/main" noChangeAspect="1"/>
             </wp:cNvGraphicFramePr>
@@ -1853,7 +1914,7 @@
               <a:graphicData uri="http://schemas.openxmlformats.org/drawingml/2006/picture">
                 <pic:pic xmlns:pic="http://schemas.openxmlformats.org/drawingml/2006/picture">
                   <pic:nvPicPr>
-                    <pic:cNvPr id="1328433675" name=""/>
+                    <pic:cNvPr id="1479752403" name="Imagen 1" descr="Interfaz de usuario gráfica, Texto, Aplicación, Correo electrónico&#10;&#10;Descripción generada automáticamente"/>
                     <pic:cNvPicPr/>
                   </pic:nvPicPr>
                   <pic:blipFill>
@@ -1865,7 +1926,7 @@
                   <pic:spPr>
                     <a:xfrm>
                       <a:off x="0" y="0"/>
-                      <a:ext cx="5629275" cy="3724275"/>
+                      <a:ext cx="5943600" cy="3073400"/>
                     </a:xfrm>
                     <a:prstGeom prst="rect">
                       <a:avLst/>
@@ -1879,16 +1940,45 @@
       </w:r>
     </w:p>
     <w:p/>
+    <w:p/>
+    <w:p/>
+    <w:p/>
+    <w:p/>
+    <w:p>
+      <w:r>
+        <w:t>Adjunto url donde se evidencia cambios y donde se</w:t>
+      </w:r>
+      <w:r>
+        <w:t xml:space="preserve"> </w:t>
+      </w:r>
+      <w:r>
+        <w:t>sincroniza con la MAIN</w:t>
+      </w:r>
+    </w:p>
+    <w:p>
+      <w:hyperlink r:id="rId23" w:history="1">
+        <w:r>
+          <w:rPr>
+            <w:rStyle w:val="Hipervnculo"/>
+          </w:rPr>
+          <w:t>GitHub - ceanpatni/EntregableAndresRep</w:t>
+        </w:r>
+      </w:hyperlink>
+    </w:p>
+    <w:p/>
+    <w:p/>
+    <w:p/>
+    <w:p/>
     <w:p>
       <w:r>
         <w:rPr>
           <w:noProof/>
         </w:rPr>
         <w:drawing>
-          <wp:inline distT="0" distB="0" distL="0" distR="0" wp14:anchorId="1B7C6AE2" wp14:editId="0F1D12C2">
-            <wp:extent cx="5600700" cy="3590925"/>
-            <wp:effectExtent l="0" t="0" r="0" b="9525"/>
-            <wp:docPr id="1282797101" name="Imagen 1"/>
+          <wp:inline distT="0" distB="0" distL="0" distR="0" wp14:anchorId="53F32881" wp14:editId="48269CA7">
+            <wp:extent cx="5943600" cy="3030220"/>
+            <wp:effectExtent l="0" t="0" r="0" b="0"/>
+            <wp:docPr id="1253226834" name="Imagen 1" descr="Interfaz de usuario gráfica, Texto, Aplicación, Correo electrónico&#10;&#10;Descripción generada automáticamente"/>
             <wp:cNvGraphicFramePr>
               <a:graphicFrameLocks xmlns:a="http://schemas.openxmlformats.org/drawingml/2006/main" noChangeAspect="1"/>
             </wp:cNvGraphicFramePr>
@@ -1896,51 +1986,7 @@
               <a:graphicData uri="http://schemas.openxmlformats.org/drawingml/2006/picture">
                 <pic:pic xmlns:pic="http://schemas.openxmlformats.org/drawingml/2006/picture">
                   <pic:nvPicPr>
-                    <pic:cNvPr id="1282797101" name=""/>
-                    <pic:cNvPicPr/>
-                  </pic:nvPicPr>
-                  <pic:blipFill>
-                    <a:blip r:embed="rId23"/>
-                    <a:stretch>
-                      <a:fillRect/>
-                    </a:stretch>
-                  </pic:blipFill>
-                  <pic:spPr>
-                    <a:xfrm>
-                      <a:off x="0" y="0"/>
-                      <a:ext cx="5600700" cy="3590925"/>
-                    </a:xfrm>
-                    <a:prstGeom prst="rect">
-                      <a:avLst/>
-                    </a:prstGeom>
-                  </pic:spPr>
-                </pic:pic>
-              </a:graphicData>
-            </a:graphic>
-          </wp:inline>
-        </w:drawing>
-      </w:r>
-    </w:p>
-    <w:p/>
-    <w:p>
-      <w:r>
-        <w:rPr>
-          <w:noProof/>
-        </w:rPr>
-        <w:lastRenderedPageBreak/>
-        <w:drawing>
-          <wp:inline distT="0" distB="0" distL="0" distR="0" wp14:anchorId="3687AC04" wp14:editId="60709807">
-            <wp:extent cx="5667375" cy="3629025"/>
-            <wp:effectExtent l="0" t="0" r="9525" b="9525"/>
-            <wp:docPr id="363674535" name="Imagen 1" descr="Interfaz de usuario gráfica, Texto&#10;&#10;Descripción generada automáticamente"/>
-            <wp:cNvGraphicFramePr>
-              <a:graphicFrameLocks xmlns:a="http://schemas.openxmlformats.org/drawingml/2006/main" noChangeAspect="1"/>
-            </wp:cNvGraphicFramePr>
-            <a:graphic xmlns:a="http://schemas.openxmlformats.org/drawingml/2006/main">
-              <a:graphicData uri="http://schemas.openxmlformats.org/drawingml/2006/picture">
-                <pic:pic xmlns:pic="http://schemas.openxmlformats.org/drawingml/2006/picture">
-                  <pic:nvPicPr>
-                    <pic:cNvPr id="363674535" name="Imagen 1" descr="Interfaz de usuario gráfica, Texto&#10;&#10;Descripción generada automáticamente"/>
+                    <pic:cNvPr id="1253226834" name="Imagen 1" descr="Interfaz de usuario gráfica, Texto, Aplicación, Correo electrónico&#10;&#10;Descripción generada automáticamente"/>
                     <pic:cNvPicPr/>
                   </pic:nvPicPr>
                   <pic:blipFill>
@@ -1952,7 +1998,7 @@
                   <pic:spPr>
                     <a:xfrm>
                       <a:off x="0" y="0"/>
-                      <a:ext cx="5667375" cy="3629025"/>
+                      <a:ext cx="5943600" cy="3030220"/>
                     </a:xfrm>
                     <a:prstGeom prst="rect">
                       <a:avLst/>
@@ -1967,238 +2013,14 @@
     </w:p>
     <w:p/>
     <w:p>
-      <w:r>
-        <w:rPr>
-          <w:noProof/>
-        </w:rPr>
-        <w:drawing>
-          <wp:inline distT="0" distB="0" distL="0" distR="0" wp14:anchorId="7BD1043D" wp14:editId="41777C34">
-            <wp:extent cx="5943600" cy="3566160"/>
-            <wp:effectExtent l="0" t="0" r="0" b="0"/>
-            <wp:docPr id="1685756815" name="Imagen 1" descr="Interfaz de usuario gráfica, Texto, Aplicación, Chat o mensaje de texto&#10;&#10;Descripción generada automáticamente"/>
-            <wp:cNvGraphicFramePr>
-              <a:graphicFrameLocks xmlns:a="http://schemas.openxmlformats.org/drawingml/2006/main" noChangeAspect="1"/>
-            </wp:cNvGraphicFramePr>
-            <a:graphic xmlns:a="http://schemas.openxmlformats.org/drawingml/2006/main">
-              <a:graphicData uri="http://schemas.openxmlformats.org/drawingml/2006/picture">
-                <pic:pic xmlns:pic="http://schemas.openxmlformats.org/drawingml/2006/picture">
-                  <pic:nvPicPr>
-                    <pic:cNvPr id="1685756815" name="Imagen 1" descr="Interfaz de usuario gráfica, Texto, Aplicación, Chat o mensaje de texto&#10;&#10;Descripción generada automáticamente"/>
-                    <pic:cNvPicPr/>
-                  </pic:nvPicPr>
-                  <pic:blipFill>
-                    <a:blip r:embed="rId25"/>
-                    <a:stretch>
-                      <a:fillRect/>
-                    </a:stretch>
-                  </pic:blipFill>
-                  <pic:spPr>
-                    <a:xfrm>
-                      <a:off x="0" y="0"/>
-                      <a:ext cx="5943600" cy="3566160"/>
-                    </a:xfrm>
-                    <a:prstGeom prst="rect">
-                      <a:avLst/>
-                    </a:prstGeom>
-                  </pic:spPr>
-                </pic:pic>
-              </a:graphicData>
-            </a:graphic>
-          </wp:inline>
-        </w:drawing>
-      </w:r>
-    </w:p>
-    <w:p/>
-    <w:p>
-      <w:r>
-        <w:rPr>
-          <w:noProof/>
-        </w:rPr>
-        <w:lastRenderedPageBreak/>
-        <w:drawing>
-          <wp:inline distT="0" distB="0" distL="0" distR="0" wp14:anchorId="2F8F39BC" wp14:editId="0ACFF72E">
-            <wp:extent cx="5686425" cy="3629025"/>
-            <wp:effectExtent l="0" t="0" r="9525" b="9525"/>
-            <wp:docPr id="6892602" name="Imagen 1" descr="Texto&#10;&#10;Descripción generada automáticamente"/>
-            <wp:cNvGraphicFramePr>
-              <a:graphicFrameLocks xmlns:a="http://schemas.openxmlformats.org/drawingml/2006/main" noChangeAspect="1"/>
-            </wp:cNvGraphicFramePr>
-            <a:graphic xmlns:a="http://schemas.openxmlformats.org/drawingml/2006/main">
-              <a:graphicData uri="http://schemas.openxmlformats.org/drawingml/2006/picture">
-                <pic:pic xmlns:pic="http://schemas.openxmlformats.org/drawingml/2006/picture">
-                  <pic:nvPicPr>
-                    <pic:cNvPr id="6892602" name="Imagen 1" descr="Texto&#10;&#10;Descripción generada automáticamente"/>
-                    <pic:cNvPicPr/>
-                  </pic:nvPicPr>
-                  <pic:blipFill>
-                    <a:blip r:embed="rId26"/>
-                    <a:stretch>
-                      <a:fillRect/>
-                    </a:stretch>
-                  </pic:blipFill>
-                  <pic:spPr>
-                    <a:xfrm>
-                      <a:off x="0" y="0"/>
-                      <a:ext cx="5686425" cy="3629025"/>
-                    </a:xfrm>
-                    <a:prstGeom prst="rect">
-                      <a:avLst/>
-                    </a:prstGeom>
-                  </pic:spPr>
-                </pic:pic>
-              </a:graphicData>
-            </a:graphic>
-          </wp:inline>
-        </w:drawing>
-      </w:r>
-    </w:p>
-    <w:p/>
-    <w:p>
-      <w:r>
-        <w:t>Adjunto url donde se evidencia cambios y donde se</w:t>
-      </w:r>
-      <w:r>
-        <w:t xml:space="preserve"> </w:t>
-      </w:r>
-      <w:r>
-        <w:t>sincroniza con la MAIN</w:t>
-      </w:r>
-    </w:p>
-    <w:p/>
-    <w:p>
-      <w:r>
-        <w:rPr>
-          <w:noProof/>
-        </w:rPr>
-        <w:drawing>
-          <wp:inline distT="0" distB="0" distL="0" distR="0" wp14:anchorId="6D27FEB2" wp14:editId="11F97064">
-            <wp:extent cx="5943600" cy="3000375"/>
-            <wp:effectExtent l="0" t="0" r="0" b="9525"/>
-            <wp:docPr id="1914587952" name="Imagen 1" descr="Interfaz de usuario gráfica, Texto, Aplicación, Chat o mensaje de texto, Correo electrónico&#10;&#10;Descripción generada automáticamente"/>
-            <wp:cNvGraphicFramePr>
-              <a:graphicFrameLocks xmlns:a="http://schemas.openxmlformats.org/drawingml/2006/main" noChangeAspect="1"/>
-            </wp:cNvGraphicFramePr>
-            <a:graphic xmlns:a="http://schemas.openxmlformats.org/drawingml/2006/main">
-              <a:graphicData uri="http://schemas.openxmlformats.org/drawingml/2006/picture">
-                <pic:pic xmlns:pic="http://schemas.openxmlformats.org/drawingml/2006/picture">
-                  <pic:nvPicPr>
-                    <pic:cNvPr id="1914587952" name="Imagen 1" descr="Interfaz de usuario gráfica, Texto, Aplicación, Chat o mensaje de texto, Correo electrónico&#10;&#10;Descripción generada automáticamente"/>
-                    <pic:cNvPicPr/>
-                  </pic:nvPicPr>
-                  <pic:blipFill>
-                    <a:blip r:embed="rId27"/>
-                    <a:stretch>
-                      <a:fillRect/>
-                    </a:stretch>
-                  </pic:blipFill>
-                  <pic:spPr>
-                    <a:xfrm>
-                      <a:off x="0" y="0"/>
-                      <a:ext cx="5943600" cy="3000375"/>
-                    </a:xfrm>
-                    <a:prstGeom prst="rect">
-                      <a:avLst/>
-                    </a:prstGeom>
-                  </pic:spPr>
-                </pic:pic>
-              </a:graphicData>
-            </a:graphic>
-          </wp:inline>
-        </w:drawing>
-      </w:r>
-    </w:p>
-    <w:p/>
-    <w:p>
-      <w:r>
-        <w:rPr>
-          <w:noProof/>
-        </w:rPr>
-        <w:lastRenderedPageBreak/>
-        <w:drawing>
-          <wp:inline distT="0" distB="0" distL="0" distR="0" wp14:anchorId="3CE48462" wp14:editId="7B918562">
-            <wp:extent cx="5943600" cy="2785110"/>
-            <wp:effectExtent l="0" t="0" r="0" b="0"/>
-            <wp:docPr id="994180199" name="Imagen 1" descr="Interfaz de usuario gráfica, Texto, Aplicación, Correo electrónico&#10;&#10;Descripción generada automáticamente"/>
-            <wp:cNvGraphicFramePr>
-              <a:graphicFrameLocks xmlns:a="http://schemas.openxmlformats.org/drawingml/2006/main" noChangeAspect="1"/>
-            </wp:cNvGraphicFramePr>
-            <a:graphic xmlns:a="http://schemas.openxmlformats.org/drawingml/2006/main">
-              <a:graphicData uri="http://schemas.openxmlformats.org/drawingml/2006/picture">
-                <pic:pic xmlns:pic="http://schemas.openxmlformats.org/drawingml/2006/picture">
-                  <pic:nvPicPr>
-                    <pic:cNvPr id="994180199" name="Imagen 1" descr="Interfaz de usuario gráfica, Texto, Aplicación, Correo electrónico&#10;&#10;Descripción generada automáticamente"/>
-                    <pic:cNvPicPr/>
-                  </pic:nvPicPr>
-                  <pic:blipFill>
-                    <a:blip r:embed="rId28"/>
-                    <a:stretch>
-                      <a:fillRect/>
-                    </a:stretch>
-                  </pic:blipFill>
-                  <pic:spPr>
-                    <a:xfrm>
-                      <a:off x="0" y="0"/>
-                      <a:ext cx="5943600" cy="2785110"/>
-                    </a:xfrm>
-                    <a:prstGeom prst="rect">
-                      <a:avLst/>
-                    </a:prstGeom>
-                  </pic:spPr>
-                </pic:pic>
-              </a:graphicData>
-            </a:graphic>
-          </wp:inline>
-        </w:drawing>
-      </w:r>
-    </w:p>
-    <w:p/>
-    <w:p>
-      <w:r>
-        <w:rPr>
-          <w:noProof/>
-        </w:rPr>
-        <w:drawing>
-          <wp:inline distT="0" distB="0" distL="0" distR="0" wp14:anchorId="4AAA1A2F" wp14:editId="639AF842">
-            <wp:extent cx="5943600" cy="3225800"/>
-            <wp:effectExtent l="0" t="0" r="0" b="0"/>
-            <wp:docPr id="1308791257" name="Imagen 1" descr="Interfaz de usuario gráfica, Texto, Aplicación, Correo electrónico&#10;&#10;Descripción generada automáticamente"/>
-            <wp:cNvGraphicFramePr>
-              <a:graphicFrameLocks xmlns:a="http://schemas.openxmlformats.org/drawingml/2006/main" noChangeAspect="1"/>
-            </wp:cNvGraphicFramePr>
-            <a:graphic xmlns:a="http://schemas.openxmlformats.org/drawingml/2006/main">
-              <a:graphicData uri="http://schemas.openxmlformats.org/drawingml/2006/picture">
-                <pic:pic xmlns:pic="http://schemas.openxmlformats.org/drawingml/2006/picture">
-                  <pic:nvPicPr>
-                    <pic:cNvPr id="1308791257" name="Imagen 1" descr="Interfaz de usuario gráfica, Texto, Aplicación, Correo electrónico&#10;&#10;Descripción generada automáticamente"/>
-                    <pic:cNvPicPr/>
-                  </pic:nvPicPr>
-                  <pic:blipFill>
-                    <a:blip r:embed="rId29"/>
-                    <a:stretch>
-                      <a:fillRect/>
-                    </a:stretch>
-                  </pic:blipFill>
-                  <pic:spPr>
-                    <a:xfrm>
-                      <a:off x="0" y="0"/>
-                      <a:ext cx="5943600" cy="3225800"/>
-                    </a:xfrm>
-                    <a:prstGeom prst="rect">
-                      <a:avLst/>
-                    </a:prstGeom>
-                  </pic:spPr>
-                </pic:pic>
-              </a:graphicData>
-            </a:graphic>
-          </wp:inline>
-        </w:drawing>
-      </w:r>
-    </w:p>
-    <w:p/>
-    <w:p>
-      <w:r>
-        <w:t>https://github.com/ceanpatni/EntregableAndres/tree/main</w:t>
-      </w:r>
+      <w:hyperlink r:id="rId25" w:history="1">
+        <w:r>
+          <w:rPr>
+            <w:rStyle w:val="Hipervnculo"/>
+          </w:rPr>
+          <w:t>ceanpatni/EntregableAndresRep</w:t>
+        </w:r>
+      </w:hyperlink>
     </w:p>
     <w:sectPr>
       <w:pgSz w:w="12240" w:h="15840"/>
@@ -4613,7 +4435,6 @@
   <w:style w:type="character" w:default="1" w:styleId="Fuentedeprrafopredeter">
     <w:name w:val="Default Paragraph Font"/>
     <w:uiPriority w:val="1"/>
-    <w:semiHidden/>
     <w:unhideWhenUsed/>
   </w:style>
   <w:style w:type="table" w:default="1" w:styleId="Tablanormal">
@@ -4927,6 +4748,29 @@
       <w:spacing w:val="5"/>
     </w:rPr>
   </w:style>
+  <w:style w:type="character" w:styleId="Hipervnculo">
+    <w:name w:val="Hyperlink"/>
+    <w:basedOn w:val="Fuentedeprrafopredeter"/>
+    <w:uiPriority w:val="99"/>
+    <w:unhideWhenUsed/>
+    <w:rsid w:val="008F52A7"/>
+    <w:rPr>
+      <w:color w:val="0563C1" w:themeColor="hyperlink"/>
+      <w:u w:val="single"/>
+    </w:rPr>
+  </w:style>
+  <w:style w:type="character" w:styleId="Mencinsinresolver">
+    <w:name w:val="Unresolved Mention"/>
+    <w:basedOn w:val="Fuentedeprrafopredeter"/>
+    <w:uiPriority w:val="99"/>
+    <w:semiHidden/>
+    <w:unhideWhenUsed/>
+    <w:rsid w:val="008F52A7"/>
+    <w:rPr>
+      <w:color w:val="605E5C"/>
+      <w:shd w:val="clear" w:color="auto" w:fill="E1DFDD"/>
+    </w:rPr>
+  </w:style>
 </w:styles>
 </file>
 
